--- a/ResumeNagendrababuR.docx
+++ b/ResumeNagendrababuR.docx
@@ -207,6 +207,9 @@
         <w:t>Have</w:t>
       </w:r>
       <w:r>
+        <w:t xml:space="preserve"> </w:t>
+      </w:r>
+      <w:r>
         <w:t>trained on SQL and PL/</w:t>
       </w:r>
       <w:r>
@@ -227,10 +230,19 @@
         <w:ind w:hanging="289"/>
       </w:pPr>
       <w:r>
-        <w:t>Havingone</w:t>
+        <w:t>Having</w:t>
+      </w:r>
+      <w:r>
+        <w:t xml:space="preserve"> </w:t>
+      </w:r>
+      <w:r>
+        <w:t>one</w:t>
       </w:r>
       <w:r>
         <w:t>year’s</w:t>
+      </w:r>
+      <w:r>
+        <w:t xml:space="preserve"> </w:t>
       </w:r>
       <w:r>
         <w:t>experience</w:t>

--- a/ResumeNagendrababuR.docx
+++ b/ResumeNagendrababuR.docx
@@ -13,6 +13,15 @@
           <w:szCs w:val="23"/>
         </w:rPr>
       </w:pPr>
+      <w:r>
+        <w:rPr>
+          <w:b/>
+          <w:bCs/>
+          <w:sz w:val="23"/>
+          <w:szCs w:val="23"/>
+        </w:rPr>
+        <w:t>GITHUB PROJECT</w:t>
+      </w:r>
       <w:r>
         <w:rPr>
           <w:b/>
